--- a/ability/判断推理.docx
+++ b/ability/判断推理.docx
@@ -607,12 +607,21 @@
           <w:b/>
         </w:rPr>
       </w:pPr>
-      <w:r>
-        <w:rPr>
-          <w:rFonts w:hint="eastAsia"/>
-          <w:b/>
-        </w:rPr>
-        <w:t>一笔画：</w:t>
+      <w:proofErr w:type="gramStart"/>
+      <w:r>
+        <w:rPr>
+          <w:rFonts w:hint="eastAsia"/>
+          <w:b/>
+        </w:rPr>
+        <w:t>一</w:t>
+      </w:r>
+      <w:proofErr w:type="gramEnd"/>
+      <w:r>
+        <w:rPr>
+          <w:rFonts w:hint="eastAsia"/>
+          <w:b/>
+        </w:rPr>
+        <w:t>笔画：</w:t>
       </w:r>
     </w:p>
     <w:p>
@@ -667,11 +676,19 @@
         </w:rPr>
         <w:t>常见</w:t>
       </w:r>
-      <w:r>
-        <w:rPr>
-          <w:b/>
-        </w:rPr>
-        <w:t>一笔画</w:t>
+      <w:proofErr w:type="gramStart"/>
+      <w:r>
+        <w:rPr>
+          <w:b/>
+        </w:rPr>
+        <w:t>一</w:t>
+      </w:r>
+      <w:proofErr w:type="gramEnd"/>
+      <w:r>
+        <w:rPr>
+          <w:b/>
+        </w:rPr>
+        <w:t>笔画</w:t>
       </w:r>
     </w:p>
     <w:p>
@@ -1049,7 +1066,21 @@
         <w:rPr>
           <w:b/>
         </w:rPr>
-        <w:t>：图形被分割、封闭面明显</w:t>
+        <w:t>：图形被分割、</w:t>
+      </w:r>
+      <w:proofErr w:type="gramStart"/>
+      <w:r>
+        <w:rPr>
+          <w:b/>
+        </w:rPr>
+        <w:t>封闭面</w:t>
+      </w:r>
+      <w:proofErr w:type="gramEnd"/>
+      <w:r>
+        <w:rPr>
+          <w:b/>
+        </w:rPr>
+        <w:t>明显</w:t>
       </w:r>
     </w:p>
     <w:p>
@@ -1845,11 +1876,19 @@
         </w:rPr>
         <w:t>元素</w:t>
       </w:r>
-      <w:r>
-        <w:rPr>
-          <w:b/>
-        </w:rPr>
-        <w:t>相同看位置差不多，常见的看点，看箭头</w:t>
+      <w:proofErr w:type="gramStart"/>
+      <w:r>
+        <w:rPr>
+          <w:b/>
+        </w:rPr>
+        <w:t>相同看</w:t>
+      </w:r>
+      <w:proofErr w:type="gramEnd"/>
+      <w:r>
+        <w:rPr>
+          <w:b/>
+        </w:rPr>
+        <w:t>位置差不多，常见的看点，看箭头</w:t>
       </w:r>
     </w:p>
     <w:p>
@@ -2430,8 +2469,37 @@
         <w:t>凹凸有致</w:t>
       </w:r>
       <w:r>
-        <w:t>：有凹必有凸，有凸必有凹</w:t>
-      </w:r>
+        <w:t>：有</w:t>
+      </w:r>
+      <w:proofErr w:type="gramStart"/>
+      <w:r>
+        <w:t>凹</w:t>
+      </w:r>
+      <w:proofErr w:type="gramEnd"/>
+      <w:r>
+        <w:t>必有</w:t>
+      </w:r>
+      <w:proofErr w:type="gramStart"/>
+      <w:r>
+        <w:t>凸</w:t>
+      </w:r>
+      <w:proofErr w:type="gramEnd"/>
+      <w:r>
+        <w:t>，有</w:t>
+      </w:r>
+      <w:proofErr w:type="gramStart"/>
+      <w:r>
+        <w:t>凸</w:t>
+      </w:r>
+      <w:proofErr w:type="gramEnd"/>
+      <w:r>
+        <w:t>必有</w:t>
+      </w:r>
+      <w:proofErr w:type="gramStart"/>
+      <w:r>
+        <w:t>凹</w:t>
+      </w:r>
+      <w:proofErr w:type="gramEnd"/>
     </w:p>
     <w:p>
       <w:pPr>
@@ -2971,6 +3039,7 @@
           </w:rPr>
           <w:t>上下左右，</w:t>
         </w:r>
+        <w:proofErr w:type="gramStart"/>
         <w:r>
           <w:rPr>
             <w:rFonts w:ascii="宋体" w:eastAsia="宋体" w:hAnsi="宋体"/>
@@ -2979,7 +3048,18 @@
             <w:sz w:val="32"/>
             <w:szCs w:val="32"/>
           </w:rPr>
-          <w:t>分反弹和循环）</w:t>
+          <w:t>分反弹</w:t>
+        </w:r>
+        <w:proofErr w:type="gramEnd"/>
+        <w:r>
+          <w:rPr>
+            <w:rFonts w:ascii="宋体" w:eastAsia="宋体" w:hAnsi="宋体"/>
+            <w:b/>
+            <w:color w:val="000000" w:themeColor="text1"/>
+            <w:sz w:val="32"/>
+            <w:szCs w:val="32"/>
+          </w:rPr>
+          <w:t>和循环）</w:t>
         </w:r>
         <w:r>
           <w:rPr>
@@ -4248,6 +4328,7 @@
         </w:rPr>
         <w:t>：</w:t>
       </w:r>
+      <w:proofErr w:type="spellStart"/>
       <w:r>
         <w:rPr>
           <w:b/>
@@ -4256,6 +4337,7 @@
         </w:rPr>
         <w:t>eg</w:t>
       </w:r>
+      <w:proofErr w:type="spellEnd"/>
       <w:r>
         <w:rPr>
           <w:b/>
@@ -4565,12 +4647,14 @@
         </w:rPr>
         <w:t>。</w:t>
       </w:r>
+      <w:proofErr w:type="spellStart"/>
       <w:r>
         <w:rPr>
           <w:b/>
         </w:rPr>
         <w:t>Eg</w:t>
       </w:r>
+      <w:proofErr w:type="spellEnd"/>
       <w:r>
         <w:rPr>
           <w:b/>
@@ -4829,6 +4913,7 @@
           <w:b/>
         </w:rPr>
       </w:pPr>
+      <w:proofErr w:type="spellStart"/>
       <w:r>
         <w:rPr>
           <w:b/>
@@ -4842,6 +4927,7 @@
         </w:rPr>
         <w:t>g</w:t>
       </w:r>
+      <w:proofErr w:type="spellEnd"/>
       <w:r>
         <w:rPr>
           <w:b/>
@@ -4954,6 +5040,7 @@
           <w:b/>
         </w:rPr>
       </w:pPr>
+      <w:proofErr w:type="spellStart"/>
       <w:r>
         <w:rPr>
           <w:b/>
@@ -4967,6 +5054,7 @@
         </w:rPr>
         <w:t>g</w:t>
       </w:r>
+      <w:proofErr w:type="spellEnd"/>
       <w:r>
         <w:rPr>
           <w:b/>
@@ -5051,12 +5139,14 @@
           <w:b/>
         </w:rPr>
       </w:pPr>
+      <w:proofErr w:type="spellStart"/>
       <w:r>
         <w:rPr>
           <w:b/>
         </w:rPr>
         <w:t>Eg</w:t>
       </w:r>
+      <w:proofErr w:type="spellEnd"/>
       <w:r>
         <w:rPr>
           <w:rFonts w:hint="eastAsia"/>
@@ -5280,6 +5370,7 @@
           <w:b/>
         </w:rPr>
       </w:pPr>
+      <w:proofErr w:type="gramStart"/>
       <w:r>
         <w:rPr>
           <w:rFonts w:hint="eastAsia"/>
@@ -5293,6 +5384,7 @@
         </w:rPr>
         <w:t>关系</w:t>
       </w:r>
+      <w:proofErr w:type="gramEnd"/>
     </w:p>
     <w:p>
       <w:pPr>
@@ -6182,6 +6274,7 @@
         <w:ind w:left="870" w:firstLineChars="0" w:firstLine="390"/>
         <w:jc w:val="left"/>
         <w:rPr>
+          <w:rFonts w:hint="eastAsia"/>
           <w:b/>
         </w:rPr>
       </w:pPr>
@@ -6222,7 +6315,14 @@
         <w:rPr>
           <w:b/>
         </w:rPr>
-        <w:t>：只是</w:t>
+        <w:t>：</w:t>
+      </w:r>
+      <w:r>
+        <w:rPr>
+          <w:rFonts w:hint="eastAsia"/>
+          <w:b/>
+        </w:rPr>
+        <w:t>知识</w:t>
       </w:r>
     </w:p>
     <w:p>
@@ -6842,20 +6942,30 @@
           <w:szCs w:val="21"/>
         </w:rPr>
       </w:pPr>
+      <w:proofErr w:type="gramStart"/>
       <w:r>
         <w:rPr>
           <w:rFonts w:asciiTheme="minorEastAsia" w:hAnsiTheme="minorEastAsia" w:hint="eastAsia"/>
           <w:b/>
           <w:szCs w:val="21"/>
         </w:rPr>
-        <w:t xml:space="preserve">一 </w:t>
-      </w:r>
+        <w:t>一</w:t>
+      </w:r>
+      <w:proofErr w:type="gramEnd"/>
       <w:r>
         <w:rPr>
           <w:rFonts w:asciiTheme="minorEastAsia" w:hAnsiTheme="minorEastAsia" w:hint="eastAsia"/>
           <w:b/>
           <w:szCs w:val="21"/>
         </w:rPr>
+        <w:t xml:space="preserve"> </w:t>
+      </w:r>
+      <w:r>
+        <w:rPr>
+          <w:rFonts w:asciiTheme="minorEastAsia" w:hAnsiTheme="minorEastAsia" w:hint="eastAsia"/>
+          <w:b/>
+          <w:szCs w:val="21"/>
+        </w:rPr>
         <w:t>翻译推理</w:t>
       </w:r>
     </w:p>
@@ -7130,8 +7240,17 @@
           <w:b/>
           <w:szCs w:val="21"/>
         </w:rPr>
-        <w:t>规则：逆否等价</w:t>
-      </w:r>
+        <w:t>规则：</w:t>
+      </w:r>
+      <w:proofErr w:type="gramStart"/>
+      <w:r>
+        <w:rPr>
+          <w:b/>
+          <w:szCs w:val="21"/>
+        </w:rPr>
+        <w:t>逆否等价</w:t>
+      </w:r>
+      <w:proofErr w:type="gramEnd"/>
       <w:r>
         <w:rPr>
           <w:b/>
@@ -7331,6 +7450,7 @@
         </w:rPr>
         <w:tab/>
       </w:r>
+      <w:proofErr w:type="gramStart"/>
       <w:r>
         <w:rPr>
           <w:rFonts w:hint="eastAsia"/>
@@ -7339,6 +7459,7 @@
         </w:rPr>
         <w:t>不</w:t>
       </w:r>
+      <w:proofErr w:type="gramEnd"/>
       <w:r>
         <w:rPr>
           <w:color w:val="FF0000"/>
@@ -7346,6 +7467,7 @@
         </w:rPr>
         <w:t>……</w:t>
       </w:r>
+      <w:proofErr w:type="gramStart"/>
       <w:r>
         <w:rPr>
           <w:rFonts w:hint="eastAsia"/>
@@ -7354,6 +7476,7 @@
         </w:rPr>
         <w:t>不</w:t>
       </w:r>
+      <w:proofErr w:type="gramEnd"/>
       <w:r>
         <w:rPr>
           <w:color w:val="FF0000"/>
@@ -7420,6 +7543,271 @@
           <w:color w:val="FF0000"/>
           <w:szCs w:val="21"/>
         </w:rPr>
+        <w:t>否则</w:t>
+      </w:r>
+      <w:proofErr w:type="gramStart"/>
+      <w:r>
+        <w:rPr>
+          <w:rFonts w:hint="eastAsia"/>
+          <w:color w:val="FF0000"/>
+          <w:szCs w:val="21"/>
+        </w:rPr>
+        <w:t>不</w:t>
+      </w:r>
+      <w:proofErr w:type="gramEnd"/>
+      <w:r>
+        <w:rPr>
+          <w:color w:val="FF0000"/>
+          <w:szCs w:val="21"/>
+        </w:rPr>
+        <w:t>……</w:t>
+      </w:r>
+    </w:p>
+    <w:p>
+      <w:pPr>
+        <w:widowControl/>
+        <w:jc w:val="left"/>
+        <w:rPr>
+          <w:color w:val="FF0000"/>
+          <w:szCs w:val="21"/>
+        </w:rPr>
+      </w:pPr>
+      <w:r>
+        <w:rPr>
+          <w:color w:val="FF0000"/>
+          <w:szCs w:val="21"/>
+        </w:rPr>
+        <w:tab/>
+      </w:r>
+      <w:r>
+        <w:rPr>
+          <w:color w:val="FF0000"/>
+          <w:szCs w:val="21"/>
+        </w:rPr>
+        <w:tab/>
+      </w:r>
+      <w:r>
+        <w:rPr>
+          <w:color w:val="FF0000"/>
+          <w:szCs w:val="21"/>
+        </w:rPr>
+        <w:tab/>
+        <w:t>……</w:t>
+      </w:r>
+      <w:r>
+        <w:rPr>
+          <w:rFonts w:hint="eastAsia"/>
+          <w:color w:val="FF0000"/>
+          <w:szCs w:val="21"/>
+        </w:rPr>
+        <w:t>是</w:t>
+      </w:r>
+      <w:r>
+        <w:rPr>
+          <w:color w:val="FF0000"/>
+          <w:szCs w:val="21"/>
+        </w:rPr>
+        <w:t>……</w:t>
+      </w:r>
+      <w:r>
+        <w:rPr>
+          <w:rFonts w:hint="eastAsia"/>
+          <w:color w:val="FF0000"/>
+          <w:szCs w:val="21"/>
+        </w:rPr>
+        <w:t>的</w:t>
+      </w:r>
+      <w:r>
+        <w:rPr>
+          <w:color w:val="FF0000"/>
+          <w:szCs w:val="21"/>
+        </w:rPr>
+        <w:t>基础</w:t>
+      </w:r>
+      <w:r>
+        <w:rPr>
+          <w:rFonts w:hint="eastAsia"/>
+          <w:color w:val="FF0000"/>
+          <w:szCs w:val="21"/>
+        </w:rPr>
+        <w:t>/</w:t>
+      </w:r>
+      <w:r>
+        <w:rPr>
+          <w:rFonts w:hint="eastAsia"/>
+          <w:color w:val="FF0000"/>
+          <w:szCs w:val="21"/>
+        </w:rPr>
+        <w:t>假设</w:t>
+      </w:r>
+      <w:r>
+        <w:rPr>
+          <w:rFonts w:hint="eastAsia"/>
+          <w:color w:val="FF0000"/>
+          <w:szCs w:val="21"/>
+        </w:rPr>
+        <w:t>/</w:t>
+      </w:r>
+      <w:r>
+        <w:rPr>
+          <w:rFonts w:hint="eastAsia"/>
+          <w:color w:val="FF0000"/>
+          <w:szCs w:val="21"/>
+        </w:rPr>
+        <w:t>前提</w:t>
+      </w:r>
+      <w:r>
+        <w:rPr>
+          <w:rFonts w:hint="eastAsia"/>
+          <w:color w:val="FF0000"/>
+          <w:szCs w:val="21"/>
+        </w:rPr>
+        <w:t>/</w:t>
+      </w:r>
+      <w:r>
+        <w:rPr>
+          <w:rFonts w:hint="eastAsia"/>
+          <w:color w:val="FF0000"/>
+          <w:szCs w:val="21"/>
+        </w:rPr>
+        <w:t>关键</w:t>
+      </w:r>
+    </w:p>
+    <w:p>
+      <w:pPr>
+        <w:widowControl/>
+        <w:jc w:val="left"/>
+        <w:rPr>
+          <w:color w:val="FF0000"/>
+          <w:szCs w:val="21"/>
+        </w:rPr>
+      </w:pPr>
+      <w:r>
+        <w:rPr>
+          <w:color w:val="FF0000"/>
+          <w:szCs w:val="21"/>
+        </w:rPr>
+        <w:tab/>
+      </w:r>
+      <w:r>
+        <w:rPr>
+          <w:color w:val="FF0000"/>
+          <w:szCs w:val="21"/>
+        </w:rPr>
+        <w:tab/>
+      </w:r>
+      <w:r>
+        <w:rPr>
+          <w:color w:val="FF0000"/>
+          <w:szCs w:val="21"/>
+        </w:rPr>
+        <w:tab/>
+        <w:t>……</w:t>
+      </w:r>
+      <w:r>
+        <w:rPr>
+          <w:rFonts w:hint="eastAsia"/>
+          <w:color w:val="FF0000"/>
+          <w:szCs w:val="21"/>
+        </w:rPr>
+        <w:t>是</w:t>
+      </w:r>
+      <w:r>
+        <w:rPr>
+          <w:color w:val="FF0000"/>
+          <w:szCs w:val="21"/>
+        </w:rPr>
+        <w:t>……</w:t>
+      </w:r>
+      <w:r>
+        <w:rPr>
+          <w:rFonts w:hint="eastAsia"/>
+          <w:color w:val="FF0000"/>
+          <w:szCs w:val="21"/>
+        </w:rPr>
+        <w:t>的</w:t>
+      </w:r>
+      <w:r>
+        <w:rPr>
+          <w:color w:val="FF0000"/>
+          <w:szCs w:val="21"/>
+        </w:rPr>
+        <w:t>必要</w:t>
+      </w:r>
+      <w:r>
+        <w:rPr>
+          <w:rFonts w:hint="eastAsia"/>
+          <w:color w:val="FF0000"/>
+          <w:szCs w:val="21"/>
+        </w:rPr>
+        <w:t>/</w:t>
+      </w:r>
+      <w:r>
+        <w:rPr>
+          <w:rFonts w:hint="eastAsia"/>
+          <w:color w:val="FF0000"/>
+          <w:szCs w:val="21"/>
+        </w:rPr>
+        <w:t>必不可少</w:t>
+      </w:r>
+      <w:r>
+        <w:rPr>
+          <w:color w:val="FF0000"/>
+          <w:szCs w:val="21"/>
+        </w:rPr>
+        <w:t>的条件</w:t>
+      </w:r>
+    </w:p>
+    <w:p>
+      <w:pPr>
+        <w:widowControl/>
+        <w:jc w:val="left"/>
+        <w:rPr>
+          <w:color w:val="FF0000"/>
+          <w:szCs w:val="21"/>
+        </w:rPr>
+      </w:pPr>
+      <w:r>
+        <w:rPr>
+          <w:color w:val="FF0000"/>
+          <w:szCs w:val="21"/>
+        </w:rPr>
+        <w:tab/>
+      </w:r>
+      <w:r>
+        <w:rPr>
+          <w:color w:val="FF0000"/>
+          <w:szCs w:val="21"/>
+        </w:rPr>
+        <w:tab/>
+      </w:r>
+      <w:r>
+        <w:rPr>
+          <w:color w:val="FF0000"/>
+          <w:szCs w:val="21"/>
+        </w:rPr>
+        <w:tab/>
+      </w:r>
+      <w:r>
+        <w:rPr>
+          <w:rFonts w:hint="eastAsia"/>
+          <w:color w:val="FF0000"/>
+          <w:szCs w:val="21"/>
+        </w:rPr>
+        <w:t>除非</w:t>
+      </w:r>
+      <w:r>
+        <w:rPr>
+          <w:color w:val="FF0000"/>
+          <w:szCs w:val="21"/>
+        </w:rPr>
+        <w:t>A,</w:t>
+      </w:r>
+      <w:r>
+        <w:rPr>
+          <w:color w:val="FF0000"/>
+          <w:szCs w:val="21"/>
+        </w:rPr>
         <w:t>否则不</w:t>
       </w:r>
       <w:r>
@@ -7427,202 +7815,23 @@
           <w:color w:val="FF0000"/>
           <w:szCs w:val="21"/>
         </w:rPr>
-        <w:t>……</w:t>
-      </w:r>
-    </w:p>
-    <w:p>
-      <w:pPr>
-        <w:widowControl/>
-        <w:jc w:val="left"/>
-        <w:rPr>
-          <w:color w:val="FF0000"/>
-          <w:szCs w:val="21"/>
-        </w:rPr>
-      </w:pPr>
-      <w:r>
-        <w:rPr>
-          <w:color w:val="FF0000"/>
-          <w:szCs w:val="21"/>
-        </w:rPr>
-        <w:tab/>
-      </w:r>
-      <w:r>
-        <w:rPr>
-          <w:color w:val="FF0000"/>
-          <w:szCs w:val="21"/>
-        </w:rPr>
-        <w:tab/>
-      </w:r>
-      <w:r>
-        <w:rPr>
-          <w:color w:val="FF0000"/>
-          <w:szCs w:val="21"/>
-        </w:rPr>
-        <w:tab/>
-        <w:t>……</w:t>
-      </w:r>
-      <w:r>
-        <w:rPr>
-          <w:rFonts w:hint="eastAsia"/>
-          <w:color w:val="FF0000"/>
-          <w:szCs w:val="21"/>
-        </w:rPr>
-        <w:t>是</w:t>
-      </w:r>
-      <w:r>
-        <w:rPr>
-          <w:color w:val="FF0000"/>
-          <w:szCs w:val="21"/>
-        </w:rPr>
-        <w:t>……</w:t>
-      </w:r>
-      <w:r>
-        <w:rPr>
-          <w:rFonts w:hint="eastAsia"/>
-          <w:color w:val="FF0000"/>
-          <w:szCs w:val="21"/>
-        </w:rPr>
-        <w:t>的</w:t>
-      </w:r>
-      <w:r>
-        <w:rPr>
-          <w:color w:val="FF0000"/>
-          <w:szCs w:val="21"/>
-        </w:rPr>
-        <w:t>基础</w:t>
-      </w:r>
-      <w:r>
-        <w:rPr>
-          <w:rFonts w:hint="eastAsia"/>
-          <w:color w:val="FF0000"/>
-          <w:szCs w:val="21"/>
-        </w:rPr>
-        <w:t>/</w:t>
-      </w:r>
-      <w:r>
-        <w:rPr>
-          <w:rFonts w:hint="eastAsia"/>
-          <w:color w:val="FF0000"/>
-          <w:szCs w:val="21"/>
-        </w:rPr>
-        <w:t>假设</w:t>
-      </w:r>
-      <w:r>
-        <w:rPr>
-          <w:rFonts w:hint="eastAsia"/>
-          <w:color w:val="FF0000"/>
-          <w:szCs w:val="21"/>
-        </w:rPr>
-        <w:t>/</w:t>
-      </w:r>
-      <w:r>
-        <w:rPr>
-          <w:rFonts w:hint="eastAsia"/>
-          <w:color w:val="FF0000"/>
-          <w:szCs w:val="21"/>
-        </w:rPr>
-        <w:t>前提</w:t>
-      </w:r>
-      <w:r>
-        <w:rPr>
-          <w:rFonts w:hint="eastAsia"/>
-          <w:color w:val="FF0000"/>
-          <w:szCs w:val="21"/>
-        </w:rPr>
-        <w:t>/</w:t>
-      </w:r>
-      <w:r>
-        <w:rPr>
-          <w:rFonts w:hint="eastAsia"/>
-          <w:color w:val="FF0000"/>
-          <w:szCs w:val="21"/>
-        </w:rPr>
-        <w:t>关键</w:t>
-      </w:r>
-    </w:p>
-    <w:p>
-      <w:pPr>
-        <w:widowControl/>
-        <w:jc w:val="left"/>
-        <w:rPr>
-          <w:color w:val="FF0000"/>
-          <w:szCs w:val="21"/>
-        </w:rPr>
-      </w:pPr>
-      <w:r>
-        <w:rPr>
-          <w:color w:val="FF0000"/>
-          <w:szCs w:val="21"/>
-        </w:rPr>
-        <w:tab/>
-      </w:r>
-      <w:r>
-        <w:rPr>
-          <w:color w:val="FF0000"/>
-          <w:szCs w:val="21"/>
-        </w:rPr>
-        <w:tab/>
-      </w:r>
-      <w:r>
-        <w:rPr>
-          <w:color w:val="FF0000"/>
-          <w:szCs w:val="21"/>
-        </w:rPr>
-        <w:tab/>
-        <w:t>……</w:t>
-      </w:r>
-      <w:r>
-        <w:rPr>
-          <w:rFonts w:hint="eastAsia"/>
-          <w:color w:val="FF0000"/>
-          <w:szCs w:val="21"/>
-        </w:rPr>
-        <w:t>是</w:t>
-      </w:r>
-      <w:r>
-        <w:rPr>
-          <w:color w:val="FF0000"/>
-          <w:szCs w:val="21"/>
-        </w:rPr>
-        <w:t>……</w:t>
-      </w:r>
-      <w:r>
-        <w:rPr>
-          <w:rFonts w:hint="eastAsia"/>
-          <w:color w:val="FF0000"/>
-          <w:szCs w:val="21"/>
-        </w:rPr>
-        <w:t>的</w:t>
-      </w:r>
-      <w:r>
-        <w:rPr>
-          <w:color w:val="FF0000"/>
-          <w:szCs w:val="21"/>
-        </w:rPr>
-        <w:t>必要</w:t>
-      </w:r>
-      <w:r>
-        <w:rPr>
-          <w:rFonts w:hint="eastAsia"/>
-          <w:color w:val="FF0000"/>
-          <w:szCs w:val="21"/>
-        </w:rPr>
-        <w:t>/</w:t>
-      </w:r>
-      <w:r>
-        <w:rPr>
-          <w:rFonts w:hint="eastAsia"/>
-          <w:color w:val="FF0000"/>
-          <w:szCs w:val="21"/>
-        </w:rPr>
-        <w:t>必不可少</w:t>
-      </w:r>
-      <w:r>
-        <w:rPr>
-          <w:color w:val="FF0000"/>
-          <w:szCs w:val="21"/>
-        </w:rPr>
-        <w:t>的条件</w:t>
+        <w:t>B</w:t>
+      </w:r>
+      <w:r>
+        <w:rPr>
+          <w:color w:val="FF0000"/>
+          <w:szCs w:val="21"/>
+        </w:rPr>
+        <w:tab/>
+        <w:t>B-</w:t>
+      </w:r>
+      <w:r>
+        <w:rPr>
+          <w:rFonts w:hint="eastAsia"/>
+          <w:color w:val="FF0000"/>
+          <w:szCs w:val="21"/>
+        </w:rPr>
+        <w:t>&gt;A</w:t>
       </w:r>
     </w:p>
     <w:p>
@@ -7668,82 +7877,6 @@
           <w:color w:val="FF0000"/>
           <w:szCs w:val="21"/>
         </w:rPr>
-        <w:t>A,</w:t>
-      </w:r>
-      <w:r>
-        <w:rPr>
-          <w:color w:val="FF0000"/>
-          <w:szCs w:val="21"/>
-        </w:rPr>
-        <w:t>否则不</w:t>
-      </w:r>
-      <w:r>
-        <w:rPr>
-          <w:color w:val="FF0000"/>
-          <w:szCs w:val="21"/>
-        </w:rPr>
-        <w:t>B</w:t>
-      </w:r>
-      <w:r>
-        <w:rPr>
-          <w:color w:val="FF0000"/>
-          <w:szCs w:val="21"/>
-        </w:rPr>
-        <w:tab/>
-        <w:t>B-</w:t>
-      </w:r>
-      <w:r>
-        <w:rPr>
-          <w:rFonts w:hint="eastAsia"/>
-          <w:color w:val="FF0000"/>
-          <w:szCs w:val="21"/>
-        </w:rPr>
-        <w:t>&gt;A</w:t>
-      </w:r>
-    </w:p>
-    <w:p>
-      <w:pPr>
-        <w:widowControl/>
-        <w:jc w:val="left"/>
-        <w:rPr>
-          <w:color w:val="FF0000"/>
-          <w:szCs w:val="21"/>
-        </w:rPr>
-      </w:pPr>
-      <w:r>
-        <w:rPr>
-          <w:color w:val="FF0000"/>
-          <w:szCs w:val="21"/>
-        </w:rPr>
-        <w:tab/>
-      </w:r>
-      <w:r>
-        <w:rPr>
-          <w:color w:val="FF0000"/>
-          <w:szCs w:val="21"/>
-        </w:rPr>
-        <w:tab/>
-      </w:r>
-      <w:r>
-        <w:rPr>
-          <w:color w:val="FF0000"/>
-          <w:szCs w:val="21"/>
-        </w:rPr>
-        <w:tab/>
-      </w:r>
-      <w:r>
-        <w:rPr>
-          <w:rFonts w:hint="eastAsia"/>
-          <w:color w:val="FF0000"/>
-          <w:szCs w:val="21"/>
-        </w:rPr>
-        <w:t>除非</w:t>
-      </w:r>
-      <w:r>
-        <w:rPr>
-          <w:color w:val="FF0000"/>
-          <w:szCs w:val="21"/>
-        </w:rPr>
         <w:t>A</w:t>
       </w:r>
       <w:r>
@@ -7751,7 +7884,7 @@
           <w:color w:val="FF0000"/>
           <w:szCs w:val="21"/>
         </w:rPr>
-        <w:t>，否则不</w:t>
+        <w:t>，否则</w:t>
       </w:r>
       <w:r>
         <w:rPr>
@@ -7803,6 +7936,7 @@
         </w:rPr>
         <w:tab/>
       </w:r>
+      <w:proofErr w:type="gramStart"/>
       <w:r>
         <w:rPr>
           <w:rFonts w:hint="eastAsia"/>
@@ -7820,19 +7954,9 @@
           <w:sz w:val="28"/>
           <w:szCs w:val="28"/>
         </w:rPr>
-        <w:t>必要谁放箭头后面！</w:t>
-      </w:r>
-    </w:p>
-    <w:p>
-      <w:pPr>
-        <w:widowControl/>
-        <w:jc w:val="left"/>
-        <w:rPr>
-          <w:rFonts w:asciiTheme="minorEastAsia" w:hAnsiTheme="minorEastAsia"/>
-          <w:b/>
-          <w:szCs w:val="21"/>
-        </w:rPr>
-      </w:pPr>
+        <w:t>必要谁</w:t>
+      </w:r>
+      <w:proofErr w:type="gramEnd"/>
       <w:r>
         <w:rPr>
           <w:b/>
@@ -7840,6 +7964,26 @@
           <w:sz w:val="28"/>
           <w:szCs w:val="28"/>
         </w:rPr>
+        <w:t>放箭头后面！</w:t>
+      </w:r>
+    </w:p>
+    <w:p>
+      <w:pPr>
+        <w:widowControl/>
+        <w:jc w:val="left"/>
+        <w:rPr>
+          <w:rFonts w:asciiTheme="minorEastAsia" w:hAnsiTheme="minorEastAsia"/>
+          <w:b/>
+          <w:szCs w:val="21"/>
+        </w:rPr>
+      </w:pPr>
+      <w:r>
+        <w:rPr>
+          <w:b/>
+          <w:color w:val="FF0000"/>
+          <w:sz w:val="28"/>
+          <w:szCs w:val="28"/>
+        </w:rPr>
         <w:tab/>
       </w:r>
       <w:r>
@@ -7876,6 +8020,7 @@
           <w:ins w:id="67" w:author="theirs" w:date="2018-02-12T18:30:00Z"/>
           <w:rFonts w:asciiTheme="minorEastAsia" w:hAnsiTheme="minorEastAsia"/>
           <w:b/>
+          <w:color w:val="FF0000"/>
           <w:sz w:val="28"/>
           <w:szCs w:val="28"/>
         </w:rPr>
@@ -7901,6 +8046,7 @@
           <w:rPr>
             <w:rFonts w:asciiTheme="minorEastAsia" w:hAnsiTheme="minorEastAsia" w:hint="eastAsia"/>
             <w:b/>
+            <w:color w:val="FF0000"/>
             <w:sz w:val="28"/>
             <w:szCs w:val="28"/>
           </w:rPr>
@@ -7910,6 +8056,7 @@
           <w:rPr>
             <w:rFonts w:asciiTheme="minorEastAsia" w:hAnsiTheme="minorEastAsia"/>
             <w:b/>
+            <w:color w:val="FF0000"/>
             <w:sz w:val="28"/>
             <w:szCs w:val="28"/>
           </w:rPr>
@@ -7919,6 +8066,7 @@
           <w:rPr>
             <w:rFonts w:asciiTheme="minorEastAsia" w:hAnsiTheme="minorEastAsia" w:hint="eastAsia"/>
             <w:b/>
+            <w:color w:val="FF0000"/>
             <w:sz w:val="28"/>
             <w:szCs w:val="28"/>
           </w:rPr>
@@ -7928,6 +8076,7 @@
           <w:rPr>
             <w:rFonts w:asciiTheme="minorEastAsia" w:hAnsiTheme="minorEastAsia"/>
             <w:b/>
+            <w:color w:val="FF0000"/>
             <w:sz w:val="28"/>
             <w:szCs w:val="28"/>
           </w:rPr>
@@ -7937,6 +8086,7 @@
           <w:rPr>
             <w:rFonts w:asciiTheme="minorEastAsia" w:hAnsiTheme="minorEastAsia" w:hint="eastAsia"/>
             <w:b/>
+            <w:color w:val="FF0000"/>
             <w:sz w:val="28"/>
             <w:szCs w:val="28"/>
           </w:rPr>
@@ -7946,6 +8096,7 @@
           <w:rPr>
             <w:rFonts w:asciiTheme="minorEastAsia" w:hAnsiTheme="minorEastAsia"/>
             <w:b/>
+            <w:color w:val="FF0000"/>
             <w:sz w:val="28"/>
             <w:szCs w:val="28"/>
           </w:rPr>
@@ -7955,6 +8106,7 @@
           <w:rPr>
             <w:rFonts w:asciiTheme="minorEastAsia" w:hAnsiTheme="minorEastAsia" w:hint="eastAsia"/>
             <w:b/>
+            <w:color w:val="FF0000"/>
             <w:sz w:val="28"/>
             <w:szCs w:val="28"/>
           </w:rPr>
@@ -7964,6 +8116,7 @@
           <w:rPr>
             <w:rFonts w:asciiTheme="minorEastAsia" w:hAnsiTheme="minorEastAsia"/>
             <w:b/>
+            <w:color w:val="FF0000"/>
             <w:sz w:val="28"/>
             <w:szCs w:val="28"/>
           </w:rPr>
@@ -8089,7 +8242,18 @@
             <w:sz w:val="28"/>
             <w:szCs w:val="28"/>
           </w:rPr>
-          <w:t>有且只有一个</w:t>
+          <w:t>有且只有一</w:t>
+        </w:r>
+        <w:bookmarkStart w:id="70" w:name="_GoBack"/>
+        <w:bookmarkEnd w:id="70"/>
+        <w:r>
+          <w:rPr>
+            <w:rFonts w:asciiTheme="minorEastAsia" w:hAnsiTheme="minorEastAsia"/>
+            <w:b/>
+            <w:sz w:val="28"/>
+            <w:szCs w:val="28"/>
+          </w:rPr>
+          <w:t>个</w:t>
         </w:r>
       </w:ins>
     </w:p>
@@ -8201,7 +8365,7 @@
         <w:widowControl/>
         <w:jc w:val="left"/>
         <w:rPr>
-          <w:ins w:id="70" w:author="theirs" w:date="2018-02-12T18:30:00Z"/>
+          <w:ins w:id="71" w:author="theirs" w:date="2018-02-12T18:30:00Z"/>
           <w:rFonts w:asciiTheme="minorEastAsia" w:hAnsiTheme="minorEastAsia"/>
           <w:b/>
           <w:sz w:val="28"/>
@@ -8492,6 +8656,7 @@
         </w:rPr>
         <w:tab/>
       </w:r>
+      <w:proofErr w:type="gramStart"/>
       <w:r>
         <w:rPr>
           <w:rFonts w:asciiTheme="minorEastAsia" w:hAnsiTheme="minorEastAsia" w:hint="eastAsia"/>
@@ -8500,6 +8665,7 @@
         </w:rPr>
         <w:t>一</w:t>
       </w:r>
+      <w:proofErr w:type="gramEnd"/>
       <w:r>
         <w:rPr>
           <w:rFonts w:asciiTheme="minorEastAsia" w:hAnsiTheme="minorEastAsia" w:hint="eastAsia"/>
@@ -8514,7 +8680,25 @@
           <w:b/>
           <w:szCs w:val="21"/>
         </w:rPr>
-        <w:t>：读一句排一句</w:t>
+        <w:t>：</w:t>
+      </w:r>
+      <w:proofErr w:type="gramStart"/>
+      <w:r>
+        <w:rPr>
+          <w:rFonts w:asciiTheme="minorEastAsia" w:hAnsiTheme="minorEastAsia"/>
+          <w:b/>
+          <w:szCs w:val="21"/>
+        </w:rPr>
+        <w:t>读一句排</w:t>
+      </w:r>
+      <w:proofErr w:type="gramEnd"/>
+      <w:r>
+        <w:rPr>
+          <w:rFonts w:asciiTheme="minorEastAsia" w:hAnsiTheme="minorEastAsia"/>
+          <w:b/>
+          <w:szCs w:val="21"/>
+        </w:rPr>
+        <w:t>一句</w:t>
       </w:r>
     </w:p>
     <w:p>
@@ -8601,15 +8785,51 @@
           <w:b/>
           <w:szCs w:val="21"/>
         </w:rPr>
-        <w:t>题干</w:t>
-      </w:r>
-      <w:r>
-        <w:rPr>
-          <w:rFonts w:asciiTheme="minorEastAsia" w:hAnsiTheme="minorEastAsia"/>
-          <w:b/>
-          <w:szCs w:val="21"/>
-        </w:rPr>
-        <w:t>条件确定优先排除，题干条件不确定带入</w:t>
+        <w:t>题</w:t>
+      </w:r>
+      <w:proofErr w:type="gramStart"/>
+      <w:r>
+        <w:rPr>
+          <w:rFonts w:asciiTheme="minorEastAsia" w:hAnsiTheme="minorEastAsia" w:hint="eastAsia"/>
+          <w:b/>
+          <w:szCs w:val="21"/>
+        </w:rPr>
+        <w:t>干</w:t>
+      </w:r>
+      <w:r>
+        <w:rPr>
+          <w:rFonts w:asciiTheme="minorEastAsia" w:hAnsiTheme="minorEastAsia"/>
+          <w:b/>
+          <w:szCs w:val="21"/>
+        </w:rPr>
+        <w:t>条件</w:t>
+      </w:r>
+      <w:proofErr w:type="gramEnd"/>
+      <w:r>
+        <w:rPr>
+          <w:rFonts w:asciiTheme="minorEastAsia" w:hAnsiTheme="minorEastAsia"/>
+          <w:b/>
+          <w:szCs w:val="21"/>
+        </w:rPr>
+        <w:t>确定优先排除，题</w:t>
+      </w:r>
+      <w:proofErr w:type="gramStart"/>
+      <w:r>
+        <w:rPr>
+          <w:rFonts w:asciiTheme="minorEastAsia" w:hAnsiTheme="minorEastAsia"/>
+          <w:b/>
+          <w:szCs w:val="21"/>
+        </w:rPr>
+        <w:t>干条件</w:t>
+      </w:r>
+      <w:proofErr w:type="gramEnd"/>
+      <w:r>
+        <w:rPr>
+          <w:rFonts w:asciiTheme="minorEastAsia" w:hAnsiTheme="minorEastAsia"/>
+          <w:b/>
+          <w:szCs w:val="21"/>
+        </w:rPr>
+        <w:t>不确定带入</w:t>
       </w:r>
     </w:p>
     <w:p>
@@ -11542,23 +11762,23 @@
           <w:b/>
           <w:color w:val="FF0000"/>
           <w:sz w:val="28"/>
-          <w:rPrChange w:id="71" w:author="theirs" w:date="2018-02-12T18:30:00Z">
-            <w:rPr>
-              <w:b/>
-            </w:rPr>
-          </w:rPrChange>
-        </w:rPr>
-      </w:pPr>
-      <w:r>
-        <w:rPr>
-          <w:b/>
-          <w:color w:val="FF0000"/>
           <w:rPrChange w:id="72" w:author="theirs" w:date="2018-02-12T18:30:00Z">
             <w:rPr>
               <w:b/>
             </w:rPr>
           </w:rPrChange>
         </w:rPr>
+      </w:pPr>
+      <w:r>
+        <w:rPr>
+          <w:b/>
+          <w:color w:val="FF0000"/>
+          <w:rPrChange w:id="73" w:author="theirs" w:date="2018-02-12T18:30:00Z">
+            <w:rPr>
+              <w:b/>
+            </w:rPr>
+          </w:rPrChange>
+        </w:rPr>
         <w:tab/>
       </w:r>
       <w:r>
@@ -11567,7 +11787,7 @@
           <w:b/>
           <w:color w:val="FF0000"/>
           <w:sz w:val="28"/>
-          <w:rPrChange w:id="73" w:author="theirs" w:date="2018-02-12T18:30:00Z">
+          <w:rPrChange w:id="74" w:author="theirs" w:date="2018-02-12T18:30:00Z">
             <w:rPr>
               <w:rFonts w:hint="eastAsia"/>
               <w:b/>
@@ -11582,7 +11802,7 @@
           <w:b/>
           <w:color w:val="FF0000"/>
           <w:sz w:val="28"/>
-          <w:rPrChange w:id="74" w:author="theirs" w:date="2018-02-12T18:30:00Z">
+          <w:rPrChange w:id="75" w:author="theirs" w:date="2018-02-12T18:30:00Z">
             <w:rPr>
               <w:b/>
             </w:rPr>
@@ -11596,7 +11816,7 @@
           <w:b/>
           <w:color w:val="FF0000"/>
           <w:sz w:val="28"/>
-          <w:rPrChange w:id="75" w:author="theirs" w:date="2018-02-12T18:30:00Z">
+          <w:rPrChange w:id="76" w:author="theirs" w:date="2018-02-12T18:30:00Z">
             <w:rPr>
               <w:rFonts w:hint="eastAsia"/>
               <w:b/>
@@ -11611,7 +11831,7 @@
           <w:b/>
           <w:color w:val="FF0000"/>
           <w:sz w:val="28"/>
-          <w:rPrChange w:id="76" w:author="theirs" w:date="2018-02-12T18:30:00Z">
+          <w:rPrChange w:id="77" w:author="theirs" w:date="2018-02-12T18:30:00Z">
             <w:rPr>
               <w:b/>
             </w:rPr>
@@ -11625,7 +11845,7 @@
           <w:b/>
           <w:color w:val="FF0000"/>
           <w:sz w:val="28"/>
-          <w:rPrChange w:id="77" w:author="theirs" w:date="2018-02-12T18:30:00Z">
+          <w:rPrChange w:id="78" w:author="theirs" w:date="2018-02-12T18:30:00Z">
             <w:rPr>
               <w:rFonts w:hint="eastAsia"/>
               <w:b/>
@@ -11635,23 +11855,6 @@
         <w:t>、更</w:t>
       </w:r>
       <w:r>
-        <w:rPr>
-          <w:rFonts w:asciiTheme="minorEastAsia" w:hAnsiTheme="minorEastAsia"/>
-          <w:b/>
-          <w:color w:val="FF0000"/>
-          <w:sz w:val="28"/>
-          <w:rPrChange w:id="78" w:author="theirs" w:date="2018-02-12T18:30:00Z">
-            <w:rPr>
-              <w:b/>
-            </w:rPr>
-          </w:rPrChange>
-        </w:rPr>
-        <w:t>……</w:t>
-      </w:r>
-    </w:p>
-    <w:p>
-      <w:pPr>
-        <w:ind w:firstLine="420"/>
         <w:rPr>
           <w:rFonts w:asciiTheme="minorEastAsia" w:hAnsiTheme="minorEastAsia"/>
           <w:b/>
@@ -11663,8 +11866,12 @@
             </w:rPr>
           </w:rPrChange>
         </w:rPr>
-      </w:pPr>
-      <w:r>
+        <w:t>……</w:t>
+      </w:r>
+    </w:p>
+    <w:p>
+      <w:pPr>
+        <w:ind w:firstLine="420"/>
         <w:rPr>
           <w:rFonts w:asciiTheme="minorEastAsia" w:hAnsiTheme="minorEastAsia"/>
           <w:b/>
@@ -11676,15 +11883,28 @@
             </w:rPr>
           </w:rPrChange>
         </w:rPr>
-        <w:tab/>
-      </w:r>
-      <w:r>
-        <w:rPr>
-          <w:rFonts w:asciiTheme="minorEastAsia" w:hAnsiTheme="minorEastAsia" w:hint="eastAsia"/>
+      </w:pPr>
+      <w:r>
+        <w:rPr>
+          <w:rFonts w:asciiTheme="minorEastAsia" w:hAnsiTheme="minorEastAsia"/>
           <w:b/>
           <w:color w:val="FF0000"/>
           <w:sz w:val="28"/>
           <w:rPrChange w:id="81" w:author="theirs" w:date="2018-02-12T18:30:00Z">
+            <w:rPr>
+              <w:b/>
+            </w:rPr>
+          </w:rPrChange>
+        </w:rPr>
+        <w:tab/>
+      </w:r>
+      <w:r>
+        <w:rPr>
+          <w:rFonts w:asciiTheme="minorEastAsia" w:hAnsiTheme="minorEastAsia" w:hint="eastAsia"/>
+          <w:b/>
+          <w:color w:val="FF0000"/>
+          <w:sz w:val="28"/>
+          <w:rPrChange w:id="82" w:author="theirs" w:date="2018-02-12T18:30:00Z">
             <w:rPr>
               <w:rFonts w:hint="eastAsia"/>
               <w:b/>
@@ -11699,7 +11919,7 @@
           <w:b/>
           <w:color w:val="FF0000"/>
           <w:sz w:val="28"/>
-          <w:rPrChange w:id="82" w:author="theirs" w:date="2018-02-12T18:30:00Z">
+          <w:rPrChange w:id="83" w:author="theirs" w:date="2018-02-12T18:30:00Z">
             <w:rPr>
               <w:b/>
             </w:rPr>
@@ -11713,7 +11933,7 @@
           <w:b/>
           <w:color w:val="FF0000"/>
           <w:sz w:val="28"/>
-          <w:rPrChange w:id="83" w:author="theirs" w:date="2018-02-12T18:30:00Z">
+          <w:rPrChange w:id="84" w:author="theirs" w:date="2018-02-12T18:30:00Z">
             <w:rPr>
               <w:rFonts w:hint="eastAsia"/>
               <w:b/>
@@ -11728,7 +11948,7 @@
           <w:b/>
           <w:color w:val="FF0000"/>
           <w:sz w:val="28"/>
-          <w:rPrChange w:id="84" w:author="theirs" w:date="2018-02-12T18:30:00Z">
+          <w:rPrChange w:id="85" w:author="theirs" w:date="2018-02-12T18:30:00Z">
             <w:rPr>
               <w:b/>
             </w:rPr>
@@ -11742,7 +11962,7 @@
           <w:b/>
           <w:color w:val="FF0000"/>
           <w:sz w:val="28"/>
-          <w:rPrChange w:id="85" w:author="theirs" w:date="2018-02-12T18:30:00Z">
+          <w:rPrChange w:id="86" w:author="theirs" w:date="2018-02-12T18:30:00Z">
             <w:rPr>
               <w:rFonts w:hint="eastAsia"/>
               <w:b/>
@@ -11755,19 +11975,6 @@
     <w:p>
       <w:pPr>
         <w:ind w:firstLine="420"/>
-        <w:rPr>
-          <w:rFonts w:asciiTheme="minorEastAsia" w:hAnsiTheme="minorEastAsia"/>
-          <w:b/>
-          <w:color w:val="FF0000"/>
-          <w:sz w:val="28"/>
-          <w:rPrChange w:id="86" w:author="theirs" w:date="2018-02-12T18:30:00Z">
-            <w:rPr>
-              <w:b/>
-            </w:rPr>
-          </w:rPrChange>
-        </w:rPr>
-      </w:pPr>
-      <w:r>
         <w:rPr>
           <w:rFonts w:asciiTheme="minorEastAsia" w:hAnsiTheme="minorEastAsia"/>
           <w:b/>
@@ -11779,15 +11986,28 @@
             </w:rPr>
           </w:rPrChange>
         </w:rPr>
-        <w:tab/>
-      </w:r>
-      <w:r>
-        <w:rPr>
-          <w:rFonts w:asciiTheme="minorEastAsia" w:hAnsiTheme="minorEastAsia" w:hint="eastAsia"/>
+      </w:pPr>
+      <w:r>
+        <w:rPr>
+          <w:rFonts w:asciiTheme="minorEastAsia" w:hAnsiTheme="minorEastAsia"/>
           <w:b/>
           <w:color w:val="FF0000"/>
           <w:sz w:val="28"/>
           <w:rPrChange w:id="88" w:author="theirs" w:date="2018-02-12T18:30:00Z">
+            <w:rPr>
+              <w:b/>
+            </w:rPr>
+          </w:rPrChange>
+        </w:rPr>
+        <w:tab/>
+      </w:r>
+      <w:r>
+        <w:rPr>
+          <w:rFonts w:asciiTheme="minorEastAsia" w:hAnsiTheme="minorEastAsia" w:hint="eastAsia"/>
+          <w:b/>
+          <w:color w:val="FF0000"/>
+          <w:sz w:val="28"/>
+          <w:rPrChange w:id="89" w:author="theirs" w:date="2018-02-12T18:30:00Z">
             <w:rPr>
               <w:rFonts w:hint="eastAsia"/>
               <w:b/>
@@ -11802,7 +12022,7 @@
           <w:b/>
           <w:color w:val="FF0000"/>
           <w:sz w:val="28"/>
-          <w:rPrChange w:id="89" w:author="theirs" w:date="2018-02-12T18:30:00Z">
+          <w:rPrChange w:id="90" w:author="theirs" w:date="2018-02-12T18:30:00Z">
             <w:rPr>
               <w:b/>
             </w:rPr>
@@ -11816,7 +12036,7 @@
           <w:b/>
           <w:color w:val="FF0000"/>
           <w:sz w:val="28"/>
-          <w:rPrChange w:id="90" w:author="theirs" w:date="2018-02-12T18:30:00Z">
+          <w:rPrChange w:id="91" w:author="theirs" w:date="2018-02-12T18:30:00Z">
             <w:rPr>
               <w:rFonts w:hint="eastAsia"/>
               <w:b/>
@@ -11831,7 +12051,7 @@
           <w:b/>
           <w:color w:val="FF0000"/>
           <w:sz w:val="28"/>
-          <w:rPrChange w:id="91" w:author="theirs" w:date="2018-02-12T18:30:00Z">
+          <w:rPrChange w:id="92" w:author="theirs" w:date="2018-02-12T18:30:00Z">
             <w:rPr>
               <w:b/>
             </w:rPr>
@@ -11845,7 +12065,7 @@
           <w:b/>
           <w:color w:val="FF0000"/>
           <w:sz w:val="28"/>
-          <w:rPrChange w:id="92" w:author="theirs" w:date="2018-02-12T18:30:00Z">
+          <w:rPrChange w:id="93" w:author="theirs" w:date="2018-02-12T18:30:00Z">
             <w:rPr>
               <w:rFonts w:hint="eastAsia"/>
               <w:b/>
@@ -11854,25 +12074,6 @@
         </w:rPr>
         <w:t>很</w:t>
       </w:r>
-      <w:r>
-        <w:rPr>
-          <w:rFonts w:asciiTheme="minorEastAsia" w:hAnsiTheme="minorEastAsia"/>
-          <w:b/>
-          <w:color w:val="FF0000"/>
-          <w:sz w:val="28"/>
-          <w:rPrChange w:id="93" w:author="theirs" w:date="2018-02-12T18:30:00Z">
-            <w:rPr>
-              <w:b/>
-            </w:rPr>
-          </w:rPrChange>
-        </w:rPr>
-        <w:t>……</w:t>
-      </w:r>
-    </w:p>
-    <w:p>
-      <w:pPr>
-        <w:ind w:firstLine="420"/>
-      </w:pPr>
       <w:r>
         <w:rPr>
           <w:rFonts w:asciiTheme="minorEastAsia" w:hAnsiTheme="minorEastAsia"/>
@@ -11885,15 +12086,34 @@
             </w:rPr>
           </w:rPrChange>
         </w:rPr>
-        <w:tab/>
-      </w:r>
-      <w:r>
-        <w:rPr>
-          <w:rFonts w:asciiTheme="minorEastAsia" w:hAnsiTheme="minorEastAsia" w:hint="eastAsia"/>
+        <w:t>……</w:t>
+      </w:r>
+    </w:p>
+    <w:p>
+      <w:pPr>
+        <w:ind w:firstLine="420"/>
+      </w:pPr>
+      <w:r>
+        <w:rPr>
+          <w:rFonts w:asciiTheme="minorEastAsia" w:hAnsiTheme="minorEastAsia"/>
           <w:b/>
           <w:color w:val="FF0000"/>
           <w:sz w:val="28"/>
           <w:rPrChange w:id="95" w:author="theirs" w:date="2018-02-12T18:30:00Z">
+            <w:rPr>
+              <w:b/>
+            </w:rPr>
+          </w:rPrChange>
+        </w:rPr>
+        <w:tab/>
+      </w:r>
+      <w:r>
+        <w:rPr>
+          <w:rFonts w:asciiTheme="minorEastAsia" w:hAnsiTheme="minorEastAsia" w:hint="eastAsia"/>
+          <w:b/>
+          <w:color w:val="FF0000"/>
+          <w:sz w:val="28"/>
+          <w:rPrChange w:id="96" w:author="theirs" w:date="2018-02-12T18:30:00Z">
             <w:rPr>
               <w:rFonts w:hint="eastAsia"/>
               <w:b/>
@@ -11910,10 +12130,10 @@
       <w:pPr>
         <w:pStyle w:val="1"/>
         <w:rPr>
-          <w:ins w:id="96" w:author="theirs" w:date="2018-02-12T18:30:00Z"/>
-        </w:rPr>
-      </w:pPr>
-      <w:ins w:id="97" w:author="theirs" w:date="2018-02-12T18:30:00Z">
+          <w:ins w:id="97" w:author="theirs" w:date="2018-02-12T18:30:00Z"/>
+        </w:rPr>
+      </w:pPr>
+      <w:ins w:id="98" w:author="theirs" w:date="2018-02-12T18:30:00Z">
         <w:r>
           <w:rPr>
             <w:rFonts w:hint="eastAsia"/>
@@ -11929,13 +12149,13 @@
     <w:p>
       <w:pPr>
         <w:rPr>
-          <w:ins w:id="98" w:author="theirs" w:date="2018-02-12T18:30:00Z"/>
+          <w:ins w:id="99" w:author="theirs" w:date="2018-02-12T18:30:00Z"/>
           <w:b/>
           <w:sz w:val="28"/>
           <w:szCs w:val="28"/>
         </w:rPr>
       </w:pPr>
-      <w:ins w:id="99" w:author="theirs" w:date="2018-02-12T18:30:00Z">
+      <w:ins w:id="100" w:author="theirs" w:date="2018-02-12T18:30:00Z">
         <w:r>
           <w:tab/>
         </w:r>
@@ -11961,13 +12181,13 @@
     <w:p>
       <w:pPr>
         <w:rPr>
-          <w:ins w:id="100" w:author="theirs" w:date="2018-02-12T18:30:00Z"/>
+          <w:ins w:id="101" w:author="theirs" w:date="2018-02-12T18:30:00Z"/>
           <w:b/>
           <w:sz w:val="28"/>
           <w:szCs w:val="28"/>
         </w:rPr>
       </w:pPr>
-      <w:ins w:id="101" w:author="theirs" w:date="2018-02-12T18:30:00Z">
+      <w:ins w:id="102" w:author="theirs" w:date="2018-02-12T18:30:00Z">
         <w:r>
           <w:rPr>
             <w:b/>
@@ -11998,13 +12218,13 @@
     <w:p>
       <w:pPr>
         <w:rPr>
-          <w:ins w:id="102" w:author="theirs" w:date="2018-02-12T18:30:00Z"/>
+          <w:ins w:id="103" w:author="theirs" w:date="2018-02-12T18:30:00Z"/>
           <w:b/>
           <w:sz w:val="28"/>
           <w:szCs w:val="28"/>
         </w:rPr>
       </w:pPr>
-      <w:ins w:id="103" w:author="theirs" w:date="2018-02-12T18:30:00Z">
+      <w:ins w:id="104" w:author="theirs" w:date="2018-02-12T18:30:00Z">
         <w:r>
           <w:rPr>
             <w:b/>
@@ -12035,7 +12255,7 @@
     <w:p>
       <w:pPr>
         <w:rPr>
-          <w:ins w:id="104" w:author="theirs" w:date="2018-02-12T18:30:00Z"/>
+          <w:ins w:id="105" w:author="theirs" w:date="2018-02-12T18:30:00Z"/>
           <w:sz w:val="28"/>
           <w:szCs w:val="28"/>
         </w:rPr>
@@ -12045,10 +12265,10 @@
       <w:pPr>
         <w:pStyle w:val="1"/>
         <w:rPr>
-          <w:ins w:id="105" w:author="theirs" w:date="2018-02-12T18:30:00Z"/>
-        </w:rPr>
-      </w:pPr>
-      <w:ins w:id="106" w:author="theirs" w:date="2018-02-12T18:30:00Z">
+          <w:ins w:id="106" w:author="theirs" w:date="2018-02-12T18:30:00Z"/>
+        </w:rPr>
+      </w:pPr>
+      <w:ins w:id="107" w:author="theirs" w:date="2018-02-12T18:30:00Z">
         <w:r>
           <w:rPr>
             <w:rFonts w:hint="eastAsia"/>
@@ -12063,14 +12283,14 @@
     <w:p>
       <w:pPr>
         <w:rPr>
-          <w:ins w:id="107" w:author="theirs" w:date="2018-02-12T18:30:00Z"/>
+          <w:ins w:id="108" w:author="theirs" w:date="2018-02-12T18:30:00Z"/>
           <w:rFonts w:asciiTheme="minorEastAsia" w:hAnsiTheme="minorEastAsia"/>
           <w:b/>
           <w:sz w:val="28"/>
           <w:szCs w:val="28"/>
         </w:rPr>
       </w:pPr>
-      <w:ins w:id="108" w:author="theirs" w:date="2018-02-12T18:30:00Z">
+      <w:ins w:id="109" w:author="theirs" w:date="2018-02-12T18:30:00Z">
         <w:r>
           <w:rPr>
             <w:rFonts w:asciiTheme="minorEastAsia" w:hAnsiTheme="minorEastAsia"/>
@@ -12166,14 +12386,14 @@
     <w:p>
       <w:pPr>
         <w:rPr>
-          <w:ins w:id="109" w:author="theirs" w:date="2018-02-12T18:30:00Z"/>
+          <w:ins w:id="110" w:author="theirs" w:date="2018-02-12T18:30:00Z"/>
           <w:rFonts w:asciiTheme="minorEastAsia" w:hAnsiTheme="minorEastAsia"/>
           <w:b/>
           <w:sz w:val="28"/>
           <w:szCs w:val="28"/>
         </w:rPr>
       </w:pPr>
-      <w:ins w:id="110" w:author="theirs" w:date="2018-02-12T18:30:00Z">
+      <w:ins w:id="111" w:author="theirs" w:date="2018-02-12T18:30:00Z">
         <w:r>
           <w:rPr>
             <w:rFonts w:asciiTheme="minorEastAsia" w:hAnsiTheme="minorEastAsia"/>
@@ -12183,6 +12403,7 @@
           </w:rPr>
           <w:tab/>
         </w:r>
+        <w:proofErr w:type="gramStart"/>
         <w:r>
           <w:rPr>
             <w:rFonts w:asciiTheme="minorEastAsia" w:hAnsiTheme="minorEastAsia" w:hint="eastAsia"/>
@@ -12199,7 +12420,17 @@
             <w:sz w:val="28"/>
             <w:szCs w:val="28"/>
           </w:rPr>
-          <w:t>总体数量：</w:t>
+          <w:t>总体</w:t>
+        </w:r>
+        <w:proofErr w:type="gramEnd"/>
+        <w:r>
+          <w:rPr>
+            <w:rFonts w:asciiTheme="minorEastAsia" w:hAnsiTheme="minorEastAsia"/>
+            <w:b/>
+            <w:sz w:val="28"/>
+            <w:szCs w:val="28"/>
+          </w:rPr>
+          <w:t>数量：</w:t>
         </w:r>
       </w:ins>
     </w:p>
@@ -12212,7 +12443,7 @@
           <w:szCs w:val="28"/>
         </w:rPr>
       </w:pPr>
-      <w:ins w:id="111" w:author="theirs" w:date="2018-02-12T18:30:00Z">
+      <w:ins w:id="112" w:author="theirs" w:date="2018-02-12T18:30:00Z">
         <w:r>
           <w:rPr>
             <w:rFonts w:asciiTheme="minorEastAsia" w:hAnsiTheme="minorEastAsia"/>
@@ -12300,12 +12531,6 @@
     <w:p>
       <w:pPr>
         <w:pStyle w:val="1"/>
-        <w:rPr>
-          <w:rFonts w:hint="eastAsia"/>
-          <w:rPrChange w:id="112" w:author="theirs" w:date="2018-02-12T18:30:00Z">
-            <w:rPr/>
-          </w:rPrChange>
-        </w:rPr>
       </w:pPr>
       <w:r>
         <w:rPr>
@@ -12320,7 +12545,6 @@
     <w:p>
       <w:pPr>
         <w:rPr>
-          <w:rFonts w:hint="eastAsia"/>
           <w:b/>
           <w:color w:val="FF0000"/>
         </w:rPr>
@@ -12355,8 +12579,6 @@
         </w:rPr>
         <w:t>出发，直角</w:t>
       </w:r>
-      <w:bookmarkStart w:id="113" w:name="_GoBack"/>
-      <w:bookmarkEnd w:id="113"/>
       <w:r>
         <w:rPr>
           <w:b/>
